--- a/04b.entregables.docx
+++ b/04b.entregables.docx
@@ -2,13 +2,13 @@
 <file path=word/document.xml><?xml version="1.0" encoding="utf-8"?>
 <w:document xmlns:w="http://schemas.openxmlformats.org/wordprocessingml/2006/main" xmlns:m="http://schemas.openxmlformats.org/officeDocument/2006/math" xmlns:r="http://schemas.openxmlformats.org/officeDocument/2006/relationships" xmlns:o="urn:schemas-microsoft-com:office:office" xmlns:v="urn:schemas-microsoft-com:vml" xmlns:w10="urn:schemas-microsoft-com:office:word" xmlns:a="http://schemas.openxmlformats.org/drawingml/2006/main" xmlns:pic="http://schemas.openxmlformats.org/drawingml/2006/picture" xmlns:wp="http://schemas.openxmlformats.org/drawingml/2006/wordprocessingDrawing">
   <w:body>
-    <w:bookmarkStart w:id="20" w:name="lista-de-entregables-de-la-propuesta"/>
+    <w:bookmarkStart w:id="20" w:name="Xefe3457da656460a12d8856c71d127194e9808c"/>
     <w:p>
       <w:pPr>
         <w:pStyle w:val="Ttulo2"/>
       </w:pPr>
       <w:r>
-        <w:t xml:space="preserve">Lista de Entregables de la Propuesta</w:t>
+        <w:t xml:space="preserve">Lista de Fases y Entregables de la Propuesta</w:t>
       </w:r>
     </w:p>
     <w:tbl>
@@ -18,8 +18,9 @@
         <w:tblLook w:firstRow="1" w:lastRow="0" w:firstColumn="0" w:lastColumn="0" w:noHBand="0" w:noVBand="0" w:val="0020"/>
       </w:tblPr>
       <w:tblGrid>
-        <w:gridCol w:w="6777"/>
-        <w:gridCol w:w="1142"/>
+        <w:gridCol w:w="576"/>
+        <w:gridCol w:w="6264"/>
+        <w:gridCol w:w="1080"/>
       </w:tblGrid>
       <w:tr>
         <w:trPr>
@@ -30,6 +31,14 @@
           <w:p>
             <w:pPr>
               <w:pStyle w:val="Compact"/>
+            </w:pPr>
+          </w:p>
+        </w:tc>
+        <w:tc>
+          <w:tcPr/>
+          <w:p>
+            <w:pPr>
+              <w:pStyle w:val="Compact"/>
               <w:jc w:val="left"/>
             </w:pPr>
             <w:r>
@@ -59,6 +68,18 @@
               <w:jc w:val="left"/>
             </w:pPr>
             <w:r>
+              <w:t xml:space="preserve">Fase 0</w:t>
+            </w:r>
+          </w:p>
+        </w:tc>
+        <w:tc>
+          <w:tcPr/>
+          <w:p>
+            <w:pPr>
+              <w:pStyle w:val="Compact"/>
+              <w:jc w:val="left"/>
+            </w:pPr>
+            <w:r>
               <w:t xml:space="preserve">PR01. Detalle de los ítems de arquitectura impactados por el proyecto</w:t>
             </w:r>
           </w:p>
@@ -78,10 +99,18 @@
           <w:p>
             <w:pPr>
               <w:pStyle w:val="Compact"/>
-              <w:jc w:val="left"/>
-            </w:pPr>
-            <w:r>
-              <w:t xml:space="preserve">PR02. Detalle de los recursos, herramientas, roles, responsabilidades y participantes</w:t>
+            </w:pPr>
+          </w:p>
+        </w:tc>
+        <w:tc>
+          <w:tcPr/>
+          <w:p>
+            <w:pPr>
+              <w:pStyle w:val="Compact"/>
+              <w:jc w:val="left"/>
+            </w:pPr>
+            <w:r>
+              <w:t xml:space="preserve">PR01.1. Aprobación de inicio y personal FNA asignado Gobierno SOA</w:t>
             </w:r>
           </w:p>
         </w:tc>
@@ -103,7 +132,19 @@
               <w:jc w:val="left"/>
             </w:pPr>
             <w:r>
-              <w:t xml:space="preserve">PR03. Diseño de los procesos y responsabilidades del comité de gobierno</w:t>
+              <w:t xml:space="preserve">Fase 1</w:t>
+            </w:r>
+          </w:p>
+        </w:tc>
+        <w:tc>
+          <w:tcPr/>
+          <w:p>
+            <w:pPr>
+              <w:pStyle w:val="Compact"/>
+              <w:jc w:val="left"/>
+            </w:pPr>
+            <w:r>
+              <w:t xml:space="preserve">PR02. Detalle de los recursos, herramientas, roles, responsabilidades y participantes</w:t>
             </w:r>
           </w:p>
         </w:tc>
@@ -122,10 +163,18 @@
           <w:p>
             <w:pPr>
               <w:pStyle w:val="Compact"/>
-              <w:jc w:val="left"/>
-            </w:pPr>
-            <w:r>
-              <w:t xml:space="preserve">PR05. Procesos de mejoramiento de diseño y vigilancia de riesgos técnicos</w:t>
+            </w:pPr>
+          </w:p>
+        </w:tc>
+        <w:tc>
+          <w:tcPr/>
+          <w:p>
+            <w:pPr>
+              <w:pStyle w:val="Compact"/>
+              <w:jc w:val="left"/>
+            </w:pPr>
+            <w:r>
+              <w:t xml:space="preserve">PR03. Diseño de los procesos y responsabilidades del comité de gobierno</w:t>
             </w:r>
           </w:p>
         </w:tc>
@@ -147,7 +196,19 @@
               <w:jc w:val="left"/>
             </w:pPr>
             <w:r>
-              <w:t xml:space="preserve">PR04. Definición de roles y responsabilidades y selección e instalación del comité</w:t>
+              <w:t xml:space="preserve">Fase 2</w:t>
+            </w:r>
+          </w:p>
+        </w:tc>
+        <w:tc>
+          <w:tcPr/>
+          <w:p>
+            <w:pPr>
+              <w:pStyle w:val="Compact"/>
+              <w:jc w:val="left"/>
+            </w:pPr>
+            <w:r>
+              <w:t xml:space="preserve">PR05. Procesos de mejoramiento de diseño y vigilancia de riesgos técnicos</w:t>
             </w:r>
           </w:p>
         </w:tc>
@@ -166,10 +227,18 @@
           <w:p>
             <w:pPr>
               <w:pStyle w:val="Compact"/>
-              <w:jc w:val="left"/>
-            </w:pPr>
-            <w:r>
-              <w:t xml:space="preserve">PR06. Modelos actualizados de los ítems de arquitectura impactados por el proyecto</w:t>
+            </w:pPr>
+          </w:p>
+        </w:tc>
+        <w:tc>
+          <w:tcPr/>
+          <w:p>
+            <w:pPr>
+              <w:pStyle w:val="Compact"/>
+              <w:jc w:val="left"/>
+            </w:pPr>
+            <w:r>
+              <w:t xml:space="preserve">PR04. Definición de roles y responsabilidades y selección e instalación del comité</w:t>
             </w:r>
           </w:p>
         </w:tc>
@@ -183,6 +252,52 @@
         </w:tc>
       </w:tr>
       <w:tr>
+        <w:tc>
+          <w:tcPr/>
+          <w:p>
+            <w:pPr>
+              <w:pStyle w:val="Compact"/>
+              <w:jc w:val="left"/>
+            </w:pPr>
+            <w:r>
+              <w:t xml:space="preserve">Fase 3</w:t>
+            </w:r>
+          </w:p>
+        </w:tc>
+        <w:tc>
+          <w:tcPr/>
+          <w:p>
+            <w:pPr>
+              <w:pStyle w:val="Compact"/>
+              <w:jc w:val="left"/>
+            </w:pPr>
+            <w:r>
+              <w:t xml:space="preserve">PR06. Modelos actualizados de los ítems de arquitectura impactados por el proyecto</w:t>
+            </w:r>
+          </w:p>
+        </w:tc>
+        <w:tc>
+          <w:tcPr/>
+          <w:p>
+            <w:pPr>
+              <w:pStyle w:val="Compact"/>
+            </w:pPr>
+          </w:p>
+        </w:tc>
+      </w:tr>
+      <w:tr>
+        <w:tc>
+          <w:tcPr/>
+          <w:p>
+            <w:pPr>
+              <w:pStyle w:val="Compact"/>
+              <w:jc w:val="left"/>
+            </w:pPr>
+            <w:r>
+              <w:t xml:space="preserve">Fase 4</w:t>
+            </w:r>
+          </w:p>
+        </w:tc>
         <w:tc>
           <w:tcPr/>
           <w:p>
@@ -217,8 +332,9 @@
         <w:tblLook w:firstRow="1" w:lastRow="0" w:firstColumn="0" w:lastColumn="0" w:noHBand="0" w:noVBand="0" w:val="0020"/>
       </w:tblPr>
       <w:tblGrid>
-        <w:gridCol w:w="6840"/>
-        <w:gridCol w:w="1080"/>
+        <w:gridCol w:w="536"/>
+        <w:gridCol w:w="6376"/>
+        <w:gridCol w:w="1006"/>
       </w:tblGrid>
       <w:tr>
         <w:trPr>
@@ -229,6 +345,14 @@
           <w:p>
             <w:pPr>
               <w:pStyle w:val="Compact"/>
+            </w:pPr>
+          </w:p>
+        </w:tc>
+        <w:tc>
+          <w:tcPr/>
+          <w:p>
+            <w:pPr>
+              <w:pStyle w:val="Compact"/>
               <w:jc w:val="left"/>
             </w:pPr>
             <w:r>
@@ -258,6 +382,18 @@
               <w:jc w:val="left"/>
             </w:pPr>
             <w:r>
+              <w:t xml:space="preserve">Fase 0</w:t>
+            </w:r>
+          </w:p>
+        </w:tc>
+        <w:tc>
+          <w:tcPr/>
+          <w:p>
+            <w:pPr>
+              <w:pStyle w:val="Compact"/>
+              <w:jc w:val="left"/>
+            </w:pPr>
+            <w:r>
               <w:t xml:space="preserve">PR10. Detalle de los ítems de arquitectura impactados por el proyecto</w:t>
             </w:r>
           </w:p>
@@ -277,6 +413,14 @@
           <w:p>
             <w:pPr>
               <w:pStyle w:val="Compact"/>
+            </w:pPr>
+          </w:p>
+        </w:tc>
+        <w:tc>
+          <w:tcPr/>
+          <w:p>
+            <w:pPr>
+              <w:pStyle w:val="Compact"/>
               <w:jc w:val="left"/>
             </w:pPr>
             <w:r>
@@ -302,7 +446,19 @@
               <w:jc w:val="left"/>
             </w:pPr>
             <w:r>
-              <w:t xml:space="preserve">PR12. Diseño detallado y vistas funcional, despliegue, información, integración y tecnología​</w:t>
+              <w:t xml:space="preserve">Fase 1</w:t>
+            </w:r>
+          </w:p>
+        </w:tc>
+        <w:tc>
+          <w:tcPr/>
+          <w:p>
+            <w:pPr>
+              <w:pStyle w:val="Compact"/>
+              <w:jc w:val="left"/>
+            </w:pPr>
+            <w:r>
+              <w:t xml:space="preserve">PR12. Diseño detallado y vistas funcional, despliegue, información, integración y tecnología ​</w:t>
             </w:r>
           </w:p>
         </w:tc>
@@ -321,6 +477,14 @@
           <w:p>
             <w:pPr>
               <w:pStyle w:val="Compact"/>
+            </w:pPr>
+          </w:p>
+        </w:tc>
+        <w:tc>
+          <w:tcPr/>
+          <w:p>
+            <w:pPr>
+              <w:pStyle w:val="Compact"/>
               <w:jc w:val="left"/>
             </w:pPr>
             <w:r>
@@ -346,6 +510,18 @@
               <w:jc w:val="left"/>
             </w:pPr>
             <w:r>
+              <w:t xml:space="preserve">Fase 2</w:t>
+            </w:r>
+          </w:p>
+        </w:tc>
+        <w:tc>
+          <w:tcPr/>
+          <w:p>
+            <w:pPr>
+              <w:pStyle w:val="Compact"/>
+              <w:jc w:val="left"/>
+            </w:pPr>
+            <w:r>
               <w:t xml:space="preserve">PR14. Administración de las transiciones hacia la arquitectura versión 2.0</w:t>
             </w:r>
           </w:p>
@@ -365,6 +541,14 @@
           <w:p>
             <w:pPr>
               <w:pStyle w:val="Compact"/>
+            </w:pPr>
+          </w:p>
+        </w:tc>
+        <w:tc>
+          <w:tcPr/>
+          <w:p>
+            <w:pPr>
+              <w:pStyle w:val="Compact"/>
               <w:jc w:val="left"/>
             </w:pPr>
             <w:r>
@@ -390,6 +574,18 @@
               <w:jc w:val="left"/>
             </w:pPr>
             <w:r>
+              <w:t xml:space="preserve">Fase 3</w:t>
+            </w:r>
+          </w:p>
+        </w:tc>
+        <w:tc>
+          <w:tcPr/>
+          <w:p>
+            <w:pPr>
+              <w:pStyle w:val="Compact"/>
+              <w:jc w:val="left"/>
+            </w:pPr>
+            <w:r>
               <w:t xml:space="preserve">PR16. Análisis de impacto y modelos actualizados de los ítems de arquitectura</w:t>
             </w:r>
           </w:p>
@@ -404,6 +600,18 @@
         </w:tc>
       </w:tr>
       <w:tr>
+        <w:tc>
+          <w:tcPr/>
+          <w:p>
+            <w:pPr>
+              <w:pStyle w:val="Compact"/>
+              <w:jc w:val="left"/>
+            </w:pPr>
+            <w:r>
+              <w:t xml:space="preserve">Fase 4</w:t>
+            </w:r>
+          </w:p>
+        </w:tc>
         <w:tc>
           <w:tcPr/>
           <w:p>
@@ -438,8 +646,9 @@
         <w:tblLook w:firstRow="1" w:lastRow="0" w:firstColumn="0" w:lastColumn="0" w:noHBand="0" w:noVBand="0" w:val="0020"/>
       </w:tblPr>
       <w:tblGrid>
-        <w:gridCol w:w="6954"/>
-        <w:gridCol w:w="965"/>
+        <w:gridCol w:w="498"/>
+        <w:gridCol w:w="6485"/>
+        <w:gridCol w:w="935"/>
       </w:tblGrid>
       <w:tr>
         <w:trPr>
@@ -450,6 +659,14 @@
           <w:p>
             <w:pPr>
               <w:pStyle w:val="Compact"/>
+            </w:pPr>
+          </w:p>
+        </w:tc>
+        <w:tc>
+          <w:tcPr/>
+          <w:p>
+            <w:pPr>
+              <w:pStyle w:val="Compact"/>
               <w:jc w:val="left"/>
             </w:pPr>
             <w:r>
@@ -479,6 +696,18 @@
               <w:jc w:val="left"/>
             </w:pPr>
             <w:r>
+              <w:t xml:space="preserve">Fase 0</w:t>
+            </w:r>
+          </w:p>
+        </w:tc>
+        <w:tc>
+          <w:tcPr/>
+          <w:p>
+            <w:pPr>
+              <w:pStyle w:val="Compact"/>
+              <w:jc w:val="left"/>
+            </w:pPr>
+            <w:r>
               <w:t xml:space="preserve">PR20. Documentación de estructuración y gestión de proyectos hoja de ruta E-Service por implementar</w:t>
             </w:r>
           </w:p>
@@ -498,6 +727,14 @@
           <w:p>
             <w:pPr>
               <w:pStyle w:val="Compact"/>
+            </w:pPr>
+          </w:p>
+        </w:tc>
+        <w:tc>
+          <w:tcPr/>
+          <w:p>
+            <w:pPr>
+              <w:pStyle w:val="Compact"/>
               <w:jc w:val="left"/>
             </w:pPr>
             <w:r>
@@ -523,6 +760,18 @@
               <w:jc w:val="left"/>
             </w:pPr>
             <w:r>
+              <w:t xml:space="preserve">Fase 1</w:t>
+            </w:r>
+          </w:p>
+        </w:tc>
+        <w:tc>
+          <w:tcPr/>
+          <w:p>
+            <w:pPr>
+              <w:pStyle w:val="Compact"/>
+              <w:jc w:val="left"/>
+            </w:pPr>
+            <w:r>
               <w:t xml:space="preserve">PR22. Plan de trabajo de los proyectos de la hoja de ruta E-Service</w:t>
             </w:r>
           </w:p>
@@ -542,6 +791,14 @@
           <w:p>
             <w:pPr>
               <w:pStyle w:val="Compact"/>
+            </w:pPr>
+          </w:p>
+        </w:tc>
+        <w:tc>
+          <w:tcPr/>
+          <w:p>
+            <w:pPr>
+              <w:pStyle w:val="Compact"/>
               <w:jc w:val="left"/>
             </w:pPr>
             <w:r>
@@ -567,6 +824,18 @@
               <w:jc w:val="left"/>
             </w:pPr>
             <w:r>
+              <w:t xml:space="preserve">Fase 2</w:t>
+            </w:r>
+          </w:p>
+        </w:tc>
+        <w:tc>
+          <w:tcPr/>
+          <w:p>
+            <w:pPr>
+              <w:pStyle w:val="Compact"/>
+              <w:jc w:val="left"/>
+            </w:pPr>
+            <w:r>
               <w:t xml:space="preserve">PR24. Arquitectura de solución de los proyectos de cierre de brecha</w:t>
             </w:r>
           </w:p>
@@ -586,6 +855,14 @@
           <w:p>
             <w:pPr>
               <w:pStyle w:val="Compact"/>
+            </w:pPr>
+          </w:p>
+        </w:tc>
+        <w:tc>
+          <w:tcPr/>
+          <w:p>
+            <w:pPr>
+              <w:pStyle w:val="Compact"/>
               <w:jc w:val="left"/>
             </w:pPr>
             <w:r>
@@ -603,6 +880,18 @@
         </w:tc>
       </w:tr>
       <w:tr>
+        <w:tc>
+          <w:tcPr/>
+          <w:p>
+            <w:pPr>
+              <w:pStyle w:val="Compact"/>
+              <w:jc w:val="left"/>
+            </w:pPr>
+            <w:r>
+              <w:t xml:space="preserve">Fase 3</w:t>
+            </w:r>
+          </w:p>
+        </w:tc>
         <w:tc>
           <w:tcPr/>
           <w:p>

--- a/04b.entregables.docx
+++ b/04b.entregables.docx
@@ -18,9 +18,9 @@
         <w:tblLook w:firstRow="1" w:lastRow="0" w:firstColumn="0" w:lastColumn="0" w:noHBand="0" w:noVBand="0" w:val="0020"/>
       </w:tblPr>
       <w:tblGrid>
-        <w:gridCol w:w="576"/>
-        <w:gridCol w:w="6264"/>
-        <w:gridCol w:w="1080"/>
+        <w:gridCol w:w="570"/>
+        <w:gridCol w:w="6278"/>
+        <w:gridCol w:w="1070"/>
       </w:tblGrid>
       <w:tr>
         <w:trPr>
@@ -208,6 +208,36 @@
               <w:jc w:val="left"/>
             </w:pPr>
             <w:r>
+              <w:t xml:space="preserve">PR04. Definición de roles y responsabilidades y selección e instalación del comité</w:t>
+            </w:r>
+          </w:p>
+        </w:tc>
+        <w:tc>
+          <w:tcPr/>
+          <w:p>
+            <w:pPr>
+              <w:pStyle w:val="Compact"/>
+            </w:pPr>
+          </w:p>
+        </w:tc>
+      </w:tr>
+      <w:tr>
+        <w:tc>
+          <w:tcPr/>
+          <w:p>
+            <w:pPr>
+              <w:pStyle w:val="Compact"/>
+            </w:pPr>
+          </w:p>
+        </w:tc>
+        <w:tc>
+          <w:tcPr/>
+          <w:p>
+            <w:pPr>
+              <w:pStyle w:val="Compact"/>
+              <w:jc w:val="left"/>
+            </w:pPr>
+            <w:r>
               <w:t xml:space="preserve">PR05. Procesos de mejoramiento de diseño y vigilancia de riesgos técnicos</w:t>
             </w:r>
           </w:p>
@@ -227,36 +257,6 @@
           <w:p>
             <w:pPr>
               <w:pStyle w:val="Compact"/>
-            </w:pPr>
-          </w:p>
-        </w:tc>
-        <w:tc>
-          <w:tcPr/>
-          <w:p>
-            <w:pPr>
-              <w:pStyle w:val="Compact"/>
-              <w:jc w:val="left"/>
-            </w:pPr>
-            <w:r>
-              <w:t xml:space="preserve">PR04. Definición de roles y responsabilidades y selección e instalación del comité</w:t>
-            </w:r>
-          </w:p>
-        </w:tc>
-        <w:tc>
-          <w:tcPr/>
-          <w:p>
-            <w:pPr>
-              <w:pStyle w:val="Compact"/>
-            </w:pPr>
-          </w:p>
-        </w:tc>
-      </w:tr>
-      <w:tr>
-        <w:tc>
-          <w:tcPr/>
-          <w:p>
-            <w:pPr>
-              <w:pStyle w:val="Compact"/>
               <w:jc w:val="left"/>
             </w:pPr>
             <w:r>
@@ -307,6 +307,100 @@
             </w:pPr>
             <w:r>
               <w:t xml:space="preserve">PR07. Métricas de efectividad del gobierno</w:t>
+            </w:r>
+          </w:p>
+        </w:tc>
+        <w:tc>
+          <w:tcPr/>
+          <w:p>
+            <w:pPr>
+              <w:pStyle w:val="Compact"/>
+            </w:pPr>
+          </w:p>
+        </w:tc>
+      </w:tr>
+      <w:tr>
+        <w:tc>
+          <w:tcPr/>
+          <w:p>
+            <w:pPr>
+              <w:pStyle w:val="Compact"/>
+              <w:jc w:val="left"/>
+            </w:pPr>
+            <w:r>
+              <w:t xml:space="preserve">A</w:t>
+            </w:r>
+          </w:p>
+        </w:tc>
+        <w:tc>
+          <w:tcPr/>
+          <w:p>
+            <w:pPr>
+              <w:pStyle w:val="Compact"/>
+              <w:jc w:val="left"/>
+            </w:pPr>
+            <w:r>
+              <w:t xml:space="preserve">Generar lineamientos y políticas de gobierno SOA</w:t>
+            </w:r>
+          </w:p>
+        </w:tc>
+        <w:tc>
+          <w:tcPr/>
+          <w:p>
+            <w:pPr>
+              <w:pStyle w:val="Compact"/>
+            </w:pPr>
+          </w:p>
+        </w:tc>
+      </w:tr>
+      <w:tr>
+        <w:tc>
+          <w:tcPr/>
+          <w:p>
+            <w:pPr>
+              <w:pStyle w:val="Compact"/>
+            </w:pPr>
+          </w:p>
+        </w:tc>
+        <w:tc>
+          <w:tcPr/>
+          <w:p>
+            <w:pPr>
+              <w:pStyle w:val="Compact"/>
+              <w:jc w:val="left"/>
+            </w:pPr>
+            <w:r>
+              <w:t xml:space="preserve">Aplicar y fortalecer gobierno SOA en el FNA</w:t>
+            </w:r>
+          </w:p>
+        </w:tc>
+        <w:tc>
+          <w:tcPr/>
+          <w:p>
+            <w:pPr>
+              <w:pStyle w:val="Compact"/>
+            </w:pPr>
+          </w:p>
+        </w:tc>
+      </w:tr>
+      <w:tr>
+        <w:tc>
+          <w:tcPr/>
+          <w:p>
+            <w:pPr>
+              <w:pStyle w:val="Compact"/>
+            </w:pPr>
+          </w:p>
+        </w:tc>
+        <w:tc>
+          <w:tcPr/>
+          <w:p>
+            <w:pPr>
+              <w:pStyle w:val="Compact"/>
+              <w:jc w:val="left"/>
+            </w:pPr>
+            <w:r>
+              <w:t xml:space="preserve">Medir las decisiones de arquitectura y del proceso de desarrollo de las soluciones SOA</w:t>
             </w:r>
           </w:p>
         </w:tc>
@@ -332,9 +426,9 @@
         <w:tblLook w:firstRow="1" w:lastRow="0" w:firstColumn="0" w:lastColumn="0" w:noHBand="0" w:noVBand="0" w:val="0020"/>
       </w:tblPr>
       <w:tblGrid>
-        <w:gridCol w:w="536"/>
-        <w:gridCol w:w="6376"/>
-        <w:gridCol w:w="1006"/>
+        <w:gridCol w:w="532"/>
+        <w:gridCol w:w="6389"/>
+        <w:gridCol w:w="998"/>
       </w:tblGrid>
       <w:tr>
         <w:trPr>
@@ -413,7 +507,11 @@
           <w:p>
             <w:pPr>
               <w:pStyle w:val="Compact"/>
-            </w:pPr>
+              <w:jc w:val="left"/>
+            </w:pPr>
+            <w:r>
+              <w:t xml:space="preserve">Fase 1</w:t>
+            </w:r>
           </w:p>
         </w:tc>
         <w:tc>
@@ -443,11 +541,7 @@
           <w:p>
             <w:pPr>
               <w:pStyle w:val="Compact"/>
-              <w:jc w:val="left"/>
-            </w:pPr>
-            <w:r>
-              <w:t xml:space="preserve">Fase 1</w:t>
-            </w:r>
+            </w:pPr>
           </w:p>
         </w:tc>
         <w:tc>
@@ -477,7 +571,11 @@
           <w:p>
             <w:pPr>
               <w:pStyle w:val="Compact"/>
-            </w:pPr>
+              <w:jc w:val="left"/>
+            </w:pPr>
+            <w:r>
+              <w:t xml:space="preserve">Fase 2</w:t>
+            </w:r>
           </w:p>
         </w:tc>
         <w:tc>
@@ -507,11 +605,7 @@
           <w:p>
             <w:pPr>
               <w:pStyle w:val="Compact"/>
-              <w:jc w:val="left"/>
-            </w:pPr>
-            <w:r>
-              <w:t xml:space="preserve">Fase 2</w:t>
-            </w:r>
+            </w:pPr>
           </w:p>
         </w:tc>
         <w:tc>
@@ -541,7 +635,11 @@
           <w:p>
             <w:pPr>
               <w:pStyle w:val="Compact"/>
-            </w:pPr>
+              <w:jc w:val="left"/>
+            </w:pPr>
+            <w:r>
+              <w:t xml:space="preserve">Fase 3</w:t>
+            </w:r>
           </w:p>
         </w:tc>
         <w:tc>
@@ -574,7 +672,7 @@
               <w:jc w:val="left"/>
             </w:pPr>
             <w:r>
-              <w:t xml:space="preserve">Fase 3</w:t>
+              <w:t xml:space="preserve">Fase 4</w:t>
             </w:r>
           </w:p>
         </w:tc>
@@ -605,11 +703,7 @@
           <w:p>
             <w:pPr>
               <w:pStyle w:val="Compact"/>
-              <w:jc w:val="left"/>
-            </w:pPr>
-            <w:r>
-              <w:t xml:space="preserve">Fase 4</w:t>
-            </w:r>
+            </w:pPr>
           </w:p>
         </w:tc>
         <w:tc>
@@ -621,6 +715,130 @@
             </w:pPr>
             <w:r>
               <w:t xml:space="preserve">PR17. Ítems de arquitectura incrementados en ejecución</w:t>
+            </w:r>
+          </w:p>
+        </w:tc>
+        <w:tc>
+          <w:tcPr/>
+          <w:p>
+            <w:pPr>
+              <w:pStyle w:val="Compact"/>
+            </w:pPr>
+          </w:p>
+        </w:tc>
+      </w:tr>
+      <w:tr>
+        <w:tc>
+          <w:tcPr/>
+          <w:p>
+            <w:pPr>
+              <w:pStyle w:val="Compact"/>
+              <w:jc w:val="left"/>
+            </w:pPr>
+            <w:r>
+              <w:t xml:space="preserve">A</w:t>
+            </w:r>
+          </w:p>
+        </w:tc>
+        <w:tc>
+          <w:tcPr/>
+          <w:p>
+            <w:pPr>
+              <w:pStyle w:val="Compact"/>
+              <w:jc w:val="left"/>
+            </w:pPr>
+            <w:r>
+              <w:t xml:space="preserve">Acelerar el desarrollo de las arquitecturas de solución​</w:t>
+            </w:r>
+          </w:p>
+        </w:tc>
+        <w:tc>
+          <w:tcPr/>
+          <w:p>
+            <w:pPr>
+              <w:pStyle w:val="Compact"/>
+            </w:pPr>
+          </w:p>
+        </w:tc>
+      </w:tr>
+      <w:tr>
+        <w:tc>
+          <w:tcPr/>
+          <w:p>
+            <w:pPr>
+              <w:pStyle w:val="Compact"/>
+            </w:pPr>
+          </w:p>
+        </w:tc>
+        <w:tc>
+          <w:tcPr/>
+          <w:p>
+            <w:pPr>
+              <w:pStyle w:val="Compact"/>
+              <w:jc w:val="left"/>
+            </w:pPr>
+            <w:r>
+              <w:t xml:space="preserve">Relacionar las implementaciones con las áreas de negocio y TI​</w:t>
+            </w:r>
+          </w:p>
+        </w:tc>
+        <w:tc>
+          <w:tcPr/>
+          <w:p>
+            <w:pPr>
+              <w:pStyle w:val="Compact"/>
+            </w:pPr>
+          </w:p>
+        </w:tc>
+      </w:tr>
+      <w:tr>
+        <w:tc>
+          <w:tcPr/>
+          <w:p>
+            <w:pPr>
+              <w:pStyle w:val="Compact"/>
+            </w:pPr>
+          </w:p>
+        </w:tc>
+        <w:tc>
+          <w:tcPr/>
+          <w:p>
+            <w:pPr>
+              <w:pStyle w:val="Compact"/>
+              <w:jc w:val="left"/>
+            </w:pPr>
+            <w:r>
+              <w:t xml:space="preserve">Demostrar el cumplimiento de los lineamientos y políticas de gobierno​ SOA/TI del Fondo</w:t>
+            </w:r>
+          </w:p>
+        </w:tc>
+        <w:tc>
+          <w:tcPr/>
+          <w:p>
+            <w:pPr>
+              <w:pStyle w:val="Compact"/>
+            </w:pPr>
+          </w:p>
+        </w:tc>
+      </w:tr>
+      <w:tr>
+        <w:tc>
+          <w:tcPr/>
+          <w:p>
+            <w:pPr>
+              <w:pStyle w:val="Compact"/>
+            </w:pPr>
+          </w:p>
+        </w:tc>
+        <w:tc>
+          <w:tcPr/>
+          <w:p>
+            <w:pPr>
+              <w:pStyle w:val="Compact"/>
+              <w:jc w:val="left"/>
+            </w:pPr>
+            <w:r>
+              <w:t xml:space="preserve">Documentación técnica en el depósito de arquitectura institucional​</w:t>
             </w:r>
           </w:p>
         </w:tc>
@@ -646,9 +864,9 @@
         <w:tblLook w:firstRow="1" w:lastRow="0" w:firstColumn="0" w:lastColumn="0" w:noHBand="0" w:noVBand="0" w:val="0020"/>
       </w:tblPr>
       <w:tblGrid>
-        <w:gridCol w:w="498"/>
-        <w:gridCol w:w="6485"/>
-        <w:gridCol w:w="935"/>
+        <w:gridCol w:w="480"/>
+        <w:gridCol w:w="6540"/>
+        <w:gridCol w:w="900"/>
       </w:tblGrid>
       <w:tr>
         <w:trPr>
@@ -738,7 +956,7 @@
               <w:jc w:val="left"/>
             </w:pPr>
             <w:r>
-              <w:t xml:space="preserve">PR21. Aprobación de inicio de los proyectos de la hoja de ruta E-Service</w:t>
+              <w:t xml:space="preserve">PR20.1. Aprobación de inicio de los proyectos de la hoja de ruta E-Service</w:t>
             </w:r>
           </w:p>
         </w:tc>
@@ -821,6 +1039,36 @@
           <w:p>
             <w:pPr>
               <w:pStyle w:val="Compact"/>
+            </w:pPr>
+          </w:p>
+        </w:tc>
+        <w:tc>
+          <w:tcPr/>
+          <w:p>
+            <w:pPr>
+              <w:pStyle w:val="Compact"/>
+              <w:jc w:val="left"/>
+            </w:pPr>
+            <w:r>
+              <w:t xml:space="preserve">PR24. Arquitectura de solución de los proyectos de cierre de brecha</w:t>
+            </w:r>
+          </w:p>
+        </w:tc>
+        <w:tc>
+          <w:tcPr/>
+          <w:p>
+            <w:pPr>
+              <w:pStyle w:val="Compact"/>
+            </w:pPr>
+          </w:p>
+        </w:tc>
+      </w:tr>
+      <w:tr>
+        <w:tc>
+          <w:tcPr/>
+          <w:p>
+            <w:pPr>
+              <w:pStyle w:val="Compact"/>
               <w:jc w:val="left"/>
             </w:pPr>
             <w:r>
@@ -836,36 +1084,6 @@
               <w:jc w:val="left"/>
             </w:pPr>
             <w:r>
-              <w:t xml:space="preserve">PR24. Arquitectura de solución de los proyectos de cierre de brecha</w:t>
-            </w:r>
-          </w:p>
-        </w:tc>
-        <w:tc>
-          <w:tcPr/>
-          <w:p>
-            <w:pPr>
-              <w:pStyle w:val="Compact"/>
-            </w:pPr>
-          </w:p>
-        </w:tc>
-      </w:tr>
-      <w:tr>
-        <w:tc>
-          <w:tcPr/>
-          <w:p>
-            <w:pPr>
-              <w:pStyle w:val="Compact"/>
-            </w:pPr>
-          </w:p>
-        </w:tc>
-        <w:tc>
-          <w:tcPr/>
-          <w:p>
-            <w:pPr>
-              <w:pStyle w:val="Compact"/>
-              <w:jc w:val="left"/>
-            </w:pPr>
-            <w:r>
               <w:t xml:space="preserve">PR25. Ficha de proyectos hoja de ruta E-Service. Incremento 1</w:t>
             </w:r>
           </w:p>
@@ -901,6 +1119,130 @@
             </w:pPr>
             <w:r>
               <w:t xml:space="preserve">PR26. Ficha de proyectos hoja de ruta E-Service. Incremento 2</w:t>
+            </w:r>
+          </w:p>
+        </w:tc>
+        <w:tc>
+          <w:tcPr/>
+          <w:p>
+            <w:pPr>
+              <w:pStyle w:val="Compact"/>
+            </w:pPr>
+          </w:p>
+        </w:tc>
+      </w:tr>
+      <w:tr>
+        <w:tc>
+          <w:tcPr/>
+          <w:p>
+            <w:pPr>
+              <w:pStyle w:val="Compact"/>
+              <w:jc w:val="left"/>
+            </w:pPr>
+            <w:r>
+              <w:t xml:space="preserve">A</w:t>
+            </w:r>
+          </w:p>
+        </w:tc>
+        <w:tc>
+          <w:tcPr/>
+          <w:p>
+            <w:pPr>
+              <w:pStyle w:val="Compact"/>
+              <w:jc w:val="left"/>
+            </w:pPr>
+            <w:r>
+              <w:t xml:space="preserve">Definición de solución de los proyectos de la hoja de ruta E-Service por implementar</w:t>
+            </w:r>
+          </w:p>
+        </w:tc>
+        <w:tc>
+          <w:tcPr/>
+          <w:p>
+            <w:pPr>
+              <w:pStyle w:val="Compact"/>
+            </w:pPr>
+          </w:p>
+        </w:tc>
+      </w:tr>
+      <w:tr>
+        <w:tc>
+          <w:tcPr/>
+          <w:p>
+            <w:pPr>
+              <w:pStyle w:val="Compact"/>
+            </w:pPr>
+          </w:p>
+        </w:tc>
+        <w:tc>
+          <w:tcPr/>
+          <w:p>
+            <w:pPr>
+              <w:pStyle w:val="Compact"/>
+              <w:jc w:val="left"/>
+            </w:pPr>
+            <w:r>
+              <w:t xml:space="preserve">Planificación de las actividades e hitos de los proyectos de la hoja de ruta E-Service</w:t>
+            </w:r>
+          </w:p>
+        </w:tc>
+        <w:tc>
+          <w:tcPr/>
+          <w:p>
+            <w:pPr>
+              <w:pStyle w:val="Compact"/>
+            </w:pPr>
+          </w:p>
+        </w:tc>
+      </w:tr>
+      <w:tr>
+        <w:tc>
+          <w:tcPr/>
+          <w:p>
+            <w:pPr>
+              <w:pStyle w:val="Compact"/>
+            </w:pPr>
+          </w:p>
+        </w:tc>
+        <w:tc>
+          <w:tcPr/>
+          <w:p>
+            <w:pPr>
+              <w:pStyle w:val="Compact"/>
+              <w:jc w:val="left"/>
+            </w:pPr>
+            <w:r>
+              <w:t xml:space="preserve">Alistamiento de ejecución de los proyectos de la hoja de ruta por implementar: recursos y equipo de trabajo</w:t>
+            </w:r>
+          </w:p>
+        </w:tc>
+        <w:tc>
+          <w:tcPr/>
+          <w:p>
+            <w:pPr>
+              <w:pStyle w:val="Compact"/>
+            </w:pPr>
+          </w:p>
+        </w:tc>
+      </w:tr>
+      <w:tr>
+        <w:tc>
+          <w:tcPr/>
+          <w:p>
+            <w:pPr>
+              <w:pStyle w:val="Compact"/>
+            </w:pPr>
+          </w:p>
+        </w:tc>
+        <w:tc>
+          <w:tcPr/>
+          <w:p>
+            <w:pPr>
+              <w:pStyle w:val="Compact"/>
+              <w:jc w:val="left"/>
+            </w:pPr>
+            <w:r>
+              <w:t xml:space="preserve">Aprobación de inicio de los proyectos de la hoja de ruta</w:t>
             </w:r>
           </w:p>
         </w:tc>

--- a/04b.entregables.docx
+++ b/04b.entregables.docx
@@ -42,7 +42,7 @@
               <w:jc w:val="left"/>
             </w:pPr>
             <w:r>
-              <w:t xml:space="preserve">PRY01</w:t>
+              <w:t xml:space="preserve">PRY01. Gobierno SOA FNA</w:t>
             </w:r>
           </w:p>
         </w:tc>
@@ -450,7 +450,7 @@
               <w:jc w:val="left"/>
             </w:pPr>
             <w:r>
-              <w:t xml:space="preserve">PRY02</w:t>
+              <w:t xml:space="preserve">PRY02. Arquitectura Referencia 2.0</w:t>
             </w:r>
           </w:p>
         </w:tc>
@@ -888,7 +888,7 @@
               <w:jc w:val="left"/>
             </w:pPr>
             <w:r>
-              <w:t xml:space="preserve">PRY03</w:t>
+              <w:t xml:space="preserve">PRY03. Estructuración de proyectos posteriores de la hoja de ruta E-Service</w:t>
             </w:r>
           </w:p>
         </w:tc>

--- a/04b.entregables.docx
+++ b/04b.entregables.docx
@@ -42,7 +42,7 @@
               <w:jc w:val="left"/>
             </w:pPr>
             <w:r>
-              <w:t xml:space="preserve">PRY01. Gobierno SOA FNA</w:t>
+              <w:t xml:space="preserve">PRY01.</w:t>
             </w:r>
           </w:p>
         </w:tc>
@@ -489,6 +489,36 @@
             </w:pPr>
             <w:r>
               <w:t xml:space="preserve">PR10. Detalle de los ítems de arquitectura impactados por el proyecto</w:t>
+            </w:r>
+          </w:p>
+        </w:tc>
+        <w:tc>
+          <w:tcPr/>
+          <w:p>
+            <w:pPr>
+              <w:pStyle w:val="Compact"/>
+            </w:pPr>
+          </w:p>
+        </w:tc>
+      </w:tr>
+      <w:tr>
+        <w:tc>
+          <w:tcPr/>
+          <w:p>
+            <w:pPr>
+              <w:pStyle w:val="Compact"/>
+            </w:pPr>
+          </w:p>
+        </w:tc>
+        <w:tc>
+          <w:tcPr/>
+          <w:p>
+            <w:pPr>
+              <w:pStyle w:val="Compact"/>
+              <w:jc w:val="left"/>
+            </w:pPr>
+            <w:r>
+              <w:t xml:space="preserve">PR010.1. Aprobación de inicio y personal FNA asignado Gobierno SOA</w:t>
             </w:r>
           </w:p>
         </w:tc>

--- a/04b.entregables.docx
+++ b/04b.entregables.docx
@@ -42,7 +42,7 @@
               <w:jc w:val="left"/>
             </w:pPr>
             <w:r>
-              <w:t xml:space="preserve">PRY01.</w:t>
+              <w:t xml:space="preserve">PRY01. Gobierno SOA</w:t>
             </w:r>
           </w:p>
         </w:tc>
